--- a/Documentación/Casos_de_uso/CU_05_jcorredorca.docx
+++ b/Documentación/Casos_de_uso/CU_05_jcorredorca.docx
@@ -74,7 +74,7 @@
                 <w:b w:val="1"/>
                 <w:rtl w:val="0"/>
               </w:rPr>
-              <w:t xml:space="preserve">APARTAR CUPO A SESIÓN</w:t>
+              <w:t xml:space="preserve">REGISTRAR ASISTENCIA DE MIEMBRO</w:t>
             </w:r>
             <w:r>
               <w:rPr>
@@ -122,12 +122,28 @@
               <w:widowControl w:val="0"/>
               <w:spacing w:line="240" w:lineRule="auto"/>
               <w:jc w:val="both"/>
+              <w:rPr>
+                <w:b w:val="1"/>
+              </w:rPr>
+            </w:pPr>
+            <w:r>
+              <w:rPr>
+                <w:rtl w:val="0"/>
+              </w:rPr>
+            </w:r>
+          </w:p>
+          <w:p>
+            <w:pPr>
+              <w:widowControl w:val="0"/>
+              <w:spacing w:line="240" w:lineRule="auto"/>
+              <w:jc w:val="both"/>
               <w:rPr/>
             </w:pPr>
             <w:r>
               <w:rPr>
                 <w:rtl w:val="0"/>
               </w:rPr>
+              <w:t xml:space="preserve">Administrador</w:t>
             </w:r>
           </w:p>
           <w:p>
@@ -141,7 +157,7 @@
               <w:rPr>
                 <w:rtl w:val="0"/>
               </w:rPr>
-              <w:t xml:space="preserve">Miembro</w:t>
+              <w:t xml:space="preserve">Funcionario</w:t>
             </w:r>
           </w:p>
           <w:p>
@@ -155,7 +171,7 @@
               <w:rPr>
                 <w:rtl w:val="0"/>
               </w:rPr>
-              <w:t xml:space="preserve">Sistema de reservas de sesiones</w:t>
+              <w:t xml:space="preserve">Sistema de control de asistencia</w:t>
             </w:r>
             <w:r>
               <w:rPr>
@@ -203,13 +219,13 @@
                 <w:b w:val="1"/>
                 <w:rtl w:val="0"/>
               </w:rPr>
-              <w:t xml:space="preserve">RF_5.</w:t>
-            </w:r>
-            <w:r>
-              <w:rPr>
-                <w:rtl w:val="0"/>
-              </w:rPr>
-              <w:t xml:space="preserve"> Un usuario identificado con el rol miembro podrá apartar un cupo para una sesión desde dos horas antes de su inicio.</w:t>
+              <w:t xml:space="preserve">RF_16. </w:t>
+            </w:r>
+            <w:r>
+              <w:rPr>
+                <w:rtl w:val="0"/>
+              </w:rPr>
+              <w:t xml:space="preserve">Un usuario identificado con el rol Administrador o Funcionario deberá poder registrar la asistencia de los miembros con reserva desde 5 minutos antes hasta 10 minutos luego de iniciada la actividad. </w:t>
             </w:r>
             <w:r>
               <w:rPr>
@@ -278,7 +294,7 @@
               <w:rPr>
                 <w:rtl w:val="0"/>
               </w:rPr>
-              <w:t xml:space="preserve">El caso de uso permite que un Miembro reserve un cupo disponible en una sesión dentro de la ventana habilitada (desde dos horas antes hasta el momento de inicio). El sistema valida la disponibilidad y confirma la reserva, actualizando la capacidad de la sesión.</w:t>
+              <w:t xml:space="preserve">Este caso de uso permite registrar la presencia de los Miembros que cuentan con reserva en una sesión dentro de la ventana de tiempo permitida, garantizando la trazabilidad de la asistencia.</w:t>
             </w:r>
             <w:r>
               <w:rPr>
@@ -328,20 +344,17 @@
               <w:widowControl w:val="0"/>
               <w:numPr>
                 <w:ilvl w:val="0"/>
-                <w:numId w:val="1"/>
+                <w:numId w:val="2"/>
               </w:numPr>
               <w:spacing w:line="240" w:lineRule="auto"/>
               <w:ind w:left="720" w:hanging="360"/>
               <w:jc w:val="both"/>
-              <w:rPr>
-                <w:u w:val="none"/>
-              </w:rPr>
-            </w:pPr>
-            <w:r>
-              <w:rPr>
-                <w:rtl w:val="0"/>
-              </w:rPr>
-              <w:t xml:space="preserve">El Miembro debe estar autenticado.</w:t>
+            </w:pPr>
+            <w:r>
+              <w:rPr>
+                <w:rtl w:val="0"/>
+              </w:rPr>
+              <w:t xml:space="preserve">El Administrador o Funcionario debe estar autenticado.</w:t>
             </w:r>
           </w:p>
           <w:p>
@@ -349,20 +362,36 @@
               <w:widowControl w:val="0"/>
               <w:numPr>
                 <w:ilvl w:val="0"/>
-                <w:numId w:val="1"/>
+                <w:numId w:val="2"/>
               </w:numPr>
               <w:spacing w:line="240" w:lineRule="auto"/>
               <w:ind w:left="720" w:hanging="360"/>
               <w:jc w:val="both"/>
-              <w:rPr>
-                <w:u w:val="none"/>
-              </w:rPr>
-            </w:pPr>
-            <w:r>
-              <w:rPr>
-                <w:rtl w:val="0"/>
-              </w:rPr>
-              <w:t xml:space="preserve">La sesión seleccionada debe encontrarse dentro del periodo de reserva habilitado y contar con cupos disponibles.</w:t>
+            </w:pPr>
+            <w:r>
+              <w:rPr>
+                <w:rFonts w:ascii="Arial Unicode MS" w:cs="Arial Unicode MS" w:eastAsia="Arial Unicode MS" w:hAnsi="Arial Unicode MS"/>
+                <w:rtl w:val="0"/>
+              </w:rPr>
+              <w:t xml:space="preserve">La sesión debe estar en la ventana de registro (−5 min a +10 min respecto al inicio).</w:t>
+            </w:r>
+          </w:p>
+          <w:p>
+            <w:pPr>
+              <w:widowControl w:val="0"/>
+              <w:numPr>
+                <w:ilvl w:val="0"/>
+                <w:numId w:val="2"/>
+              </w:numPr>
+              <w:spacing w:line="240" w:lineRule="auto"/>
+              <w:ind w:left="720" w:hanging="360"/>
+              <w:jc w:val="both"/>
+            </w:pPr>
+            <w:r>
+              <w:rPr>
+                <w:rtl w:val="0"/>
+              </w:rPr>
+              <w:t xml:space="preserve">El Miembro debe tener una reserva confirmada para la sesión.</w:t>
             </w:r>
             <w:r>
               <w:rPr>
@@ -412,20 +441,17 @@
               <w:widowControl w:val="0"/>
               <w:numPr>
                 <w:ilvl w:val="0"/>
-                <w:numId w:val="3"/>
+                <w:numId w:val="1"/>
               </w:numPr>
               <w:spacing w:line="240" w:lineRule="auto"/>
               <w:ind w:left="720" w:hanging="360"/>
               <w:jc w:val="both"/>
-              <w:rPr>
-                <w:u w:val="none"/>
-              </w:rPr>
-            </w:pPr>
-            <w:r>
-              <w:rPr>
-                <w:rtl w:val="0"/>
-              </w:rPr>
-              <w:t xml:space="preserve">El Miembro abre el módulo «Sesiones disponibles».</w:t>
+            </w:pPr>
+            <w:r>
+              <w:rPr>
+                <w:rtl w:val="0"/>
+              </w:rPr>
+              <w:t xml:space="preserve">El Administrador/Funcionario abre la lista de asistencia de la sesión vigente.</w:t>
               <w:br w:type="textWrapping"/>
             </w:r>
           </w:p>
@@ -434,20 +460,17 @@
               <w:widowControl w:val="0"/>
               <w:numPr>
                 <w:ilvl w:val="0"/>
-                <w:numId w:val="3"/>
+                <w:numId w:val="1"/>
               </w:numPr>
               <w:spacing w:line="240" w:lineRule="auto"/>
               <w:ind w:left="720" w:hanging="360"/>
               <w:jc w:val="both"/>
-              <w:rPr>
-                <w:u w:val="none"/>
-              </w:rPr>
-            </w:pPr>
-            <w:r>
-              <w:rPr>
-                <w:rtl w:val="0"/>
-              </w:rPr>
-              <w:t xml:space="preserve">El sistema muestra las sesiones que inician en las próximas dos horas, sin importar si hay o no cupos libres.</w:t>
+            </w:pPr>
+            <w:r>
+              <w:rPr>
+                <w:rtl w:val="0"/>
+              </w:rPr>
+              <w:t xml:space="preserve">El sistema verifica que la hora actual esté dentro de la ventana de registro.</w:t>
               <w:br w:type="textWrapping"/>
             </w:r>
           </w:p>
@@ -456,25 +479,17 @@
               <w:widowControl w:val="0"/>
               <w:numPr>
                 <w:ilvl w:val="0"/>
-                <w:numId w:val="3"/>
+                <w:numId w:val="1"/>
               </w:numPr>
               <w:spacing w:line="240" w:lineRule="auto"/>
               <w:ind w:left="720" w:hanging="360"/>
               <w:jc w:val="both"/>
-              <w:rPr>
-                <w:u w:val="none"/>
-              </w:rPr>
-            </w:pPr>
-            <w:r>
-              <w:rPr>
-                <w:rtl w:val="0"/>
-              </w:rPr>
-              <w:t xml:space="preserve">El Miembro selecciona la sesión deseada.</w:t>
-            </w:r>
-            <w:r>
-              <w:rPr>
-                <w:rtl w:val="0"/>
-              </w:rPr>
+            </w:pPr>
+            <w:r>
+              <w:rPr>
+                <w:rtl w:val="0"/>
+              </w:rPr>
+              <w:t xml:space="preserve">El sistema despliega campos de código de reserva y el correo del miembro para validar la reserva.</w:t>
             </w:r>
           </w:p>
           <w:p>
@@ -496,20 +511,36 @@
               <w:widowControl w:val="0"/>
               <w:numPr>
                 <w:ilvl w:val="0"/>
-                <w:numId w:val="3"/>
+                <w:numId w:val="1"/>
               </w:numPr>
               <w:spacing w:line="240" w:lineRule="auto"/>
               <w:ind w:left="720" w:hanging="360"/>
               <w:jc w:val="both"/>
-              <w:rPr>
-                <w:u w:val="none"/>
-              </w:rPr>
-            </w:pPr>
-            <w:r>
-              <w:rPr>
-                <w:rtl w:val="0"/>
-              </w:rPr>
-              <w:t xml:space="preserve">El sistema registra la reserva y descuenta un cupo de la capacidad</w:t>
+            </w:pPr>
+            <w:r>
+              <w:rPr>
+                <w:rtl w:val="0"/>
+              </w:rPr>
+              <w:t xml:space="preserve">El Administrador/Funcionario ingresa los datos y da clic en Validar.</w:t>
+              <w:br w:type="textWrapping"/>
+            </w:r>
+          </w:p>
+          <w:p>
+            <w:pPr>
+              <w:widowControl w:val="0"/>
+              <w:numPr>
+                <w:ilvl w:val="0"/>
+                <w:numId w:val="1"/>
+              </w:numPr>
+              <w:spacing w:line="240" w:lineRule="auto"/>
+              <w:ind w:left="720" w:hanging="360"/>
+              <w:jc w:val="both"/>
+            </w:pPr>
+            <w:r>
+              <w:rPr>
+                <w:rtl w:val="0"/>
+              </w:rPr>
+              <w:t xml:space="preserve">El sistema valida la reserva y registra la asistencia con sello de tiempo.</w:t>
             </w:r>
           </w:p>
           <w:p>
@@ -517,20 +548,17 @@
               <w:widowControl w:val="0"/>
               <w:numPr>
                 <w:ilvl w:val="1"/>
-                <w:numId w:val="3"/>
+                <w:numId w:val="1"/>
               </w:numPr>
               <w:spacing w:line="240" w:lineRule="auto"/>
               <w:ind w:left="1440" w:hanging="360"/>
               <w:jc w:val="both"/>
-              <w:rPr>
-                <w:u w:val="none"/>
-              </w:rPr>
-            </w:pPr>
-            <w:r>
-              <w:rPr>
-                <w:rtl w:val="0"/>
-              </w:rPr>
-              <w:t xml:space="preserve">Si no quedan cupos libres en la sesión seleccionada</w:t>
+            </w:pPr>
+            <w:r>
+              <w:rPr>
+                <w:rtl w:val="0"/>
+              </w:rPr>
+              <w:t xml:space="preserve">Si el miembro no tenía reserva activa, el sistema muestra una notificación de error.</w:t>
             </w:r>
           </w:p>
           <w:p>
@@ -539,32 +567,15 @@
               <w:spacing w:line="240" w:lineRule="auto"/>
               <w:ind w:left="1440" w:firstLine="0"/>
               <w:jc w:val="both"/>
-              <w:rPr>
-                <w:b w:val="1"/>
-              </w:rPr>
-            </w:pPr>
-            <w:r>
-              <w:rPr>
-                <w:b w:val="1"/>
-                <w:rtl w:val="0"/>
-              </w:rPr>
-              <w:t xml:space="preserve">{OFRECER EL INGRESO A LA LISTA VIRTUAL DE ESPERA}</w:t>
-            </w:r>
-          </w:p>
-          <w:p>
-            <w:pPr>
-              <w:widowControl w:val="0"/>
-              <w:spacing w:line="240" w:lineRule="auto"/>
-              <w:ind w:left="1440" w:firstLine="0"/>
-              <w:jc w:val="both"/>
-              <w:rPr>
-                <w:b w:val="1"/>
-              </w:rPr>
-            </w:pPr>
-            <w:r>
-              <w:rPr>
-                <w:rtl w:val="0"/>
-              </w:rPr>
+              <w:rPr/>
+            </w:pPr>
+            <w:r>
+              <w:rPr>
+                <w:rFonts w:ascii="Arial Unicode MS" w:cs="Arial Unicode MS" w:eastAsia="Arial Unicode MS" w:hAnsi="Arial Unicode MS"/>
+                <w:rtl w:val="0"/>
+              </w:rPr>
+              <w:t xml:space="preserve">→ Vuelve a 3</w:t>
+              <w:br w:type="textWrapping"/>
             </w:r>
           </w:p>
           <w:p>
@@ -572,52 +583,22 @@
               <w:widowControl w:val="0"/>
               <w:numPr>
                 <w:ilvl w:val="0"/>
-                <w:numId w:val="3"/>
+                <w:numId w:val="1"/>
               </w:numPr>
               <w:spacing w:line="240" w:lineRule="auto"/>
               <w:ind w:left="720" w:hanging="360"/>
               <w:jc w:val="both"/>
-              <w:rPr>
-                <w:u w:val="none"/>
-              </w:rPr>
-            </w:pPr>
-            <w:r>
-              <w:rPr>
-                <w:rtl w:val="0"/>
-              </w:rPr>
-              <w:t xml:space="preserve">El sistema actualiza el estado de la sesión.</w:t>
-            </w:r>
-          </w:p>
-          <w:p>
-            <w:pPr>
-              <w:widowControl w:val="0"/>
-              <w:spacing w:line="240" w:lineRule="auto"/>
-              <w:ind w:left="720" w:firstLine="0"/>
-              <w:jc w:val="both"/>
-              <w:rPr/>
-            </w:pPr>
-            <w:r>
-              <w:rPr>
-                <w:rtl w:val="0"/>
-              </w:rPr>
-            </w:r>
-          </w:p>
-          <w:p>
-            <w:pPr>
-              <w:widowControl w:val="0"/>
-              <w:numPr>
-                <w:ilvl w:val="0"/>
-                <w:numId w:val="3"/>
-              </w:numPr>
-              <w:spacing w:line="240" w:lineRule="auto"/>
-              <w:ind w:left="720" w:hanging="360"/>
-              <w:jc w:val="both"/>
-            </w:pPr>
-            <w:r>
-              <w:rPr>
-                <w:rtl w:val="0"/>
-              </w:rPr>
-              <w:t xml:space="preserve">El sistema confirma la reserva al Miembro mediante un correo electrónico.</w:t>
+            </w:pPr>
+            <w:r>
+              <w:rPr>
+                <w:rtl w:val="0"/>
+              </w:rPr>
+              <w:t xml:space="preserve">El sistema confirma el registro y actualiza el estado de asistencia.</w:t>
+            </w:r>
+            <w:r>
+              <w:rPr>
+                <w:rtl w:val="0"/>
+              </w:rPr>
             </w:r>
           </w:p>
           <w:p>
@@ -677,7 +658,7 @@
               <w:widowControl w:val="0"/>
               <w:numPr>
                 <w:ilvl w:val="0"/>
-                <w:numId w:val="4"/>
+                <w:numId w:val="3"/>
               </w:numPr>
               <w:spacing w:line="240" w:lineRule="auto"/>
               <w:ind w:left="720" w:hanging="360"/>
@@ -690,7 +671,7 @@
               <w:rPr>
                 <w:rtl w:val="0"/>
               </w:rPr>
-              <w:t xml:space="preserve">La reserva queda registrada y asociada al Miembro.</w:t>
+              <w:t xml:space="preserve">La asistencia del Miembro queda registrada y asociada a la sesión.</w:t>
             </w:r>
           </w:p>
           <w:p>
@@ -698,7 +679,7 @@
               <w:widowControl w:val="0"/>
               <w:numPr>
                 <w:ilvl w:val="0"/>
-                <w:numId w:val="4"/>
+                <w:numId w:val="3"/>
               </w:numPr>
               <w:spacing w:line="240" w:lineRule="auto"/>
               <w:ind w:left="720" w:hanging="360"/>
@@ -711,7 +692,7 @@
               <w:rPr>
                 <w:rtl w:val="0"/>
               </w:rPr>
-              <w:t xml:space="preserve">El correo fue enviado al miembro que hizo la reserva.</w:t>
+              <w:t xml:space="preserve">Se actualiza el reporte de ocupación y asistencia.</w:t>
             </w:r>
           </w:p>
           <w:p>
@@ -719,7 +700,7 @@
               <w:widowControl w:val="0"/>
               <w:numPr>
                 <w:ilvl w:val="0"/>
-                <w:numId w:val="4"/>
+                <w:numId w:val="3"/>
               </w:numPr>
               <w:spacing w:line="240" w:lineRule="auto"/>
               <w:ind w:left="720" w:hanging="360"/>
@@ -732,94 +713,7 @@
               <w:rPr>
                 <w:rtl w:val="0"/>
               </w:rPr>
-              <w:t xml:space="preserve">La capacidad de la sesión se actualiza.</w:t>
-            </w:r>
-          </w:p>
-          <w:p>
-            <w:pPr>
-              <w:widowControl w:val="0"/>
-              <w:numPr>
-                <w:ilvl w:val="0"/>
-                <w:numId w:val="4"/>
-              </w:numPr>
-              <w:spacing w:line="240" w:lineRule="auto"/>
-              <w:ind w:left="720" w:hanging="360"/>
-              <w:jc w:val="both"/>
-              <w:rPr>
-                <w:u w:val="none"/>
-              </w:rPr>
-            </w:pPr>
-            <w:r>
-              <w:rPr>
-                <w:rtl w:val="0"/>
-              </w:rPr>
-              <w:t xml:space="preserve">Se genera un registro en el log de la base de datos.</w:t>
-            </w:r>
-            <w:r>
-              <w:rPr>
-                <w:rtl w:val="0"/>
-              </w:rPr>
-            </w:r>
-          </w:p>
-        </w:tc>
-      </w:tr>
-      <w:tr>
-        <w:trPr>
-          <w:cantSplit w:val="0"/>
-          <w:trHeight w:val="420" w:hRule="atLeast"/>
-          <w:tblHeader w:val="0"/>
-        </w:trPr>
-        <w:tc>
-          <w:tcPr>
-            <w:gridSpan w:val="2"/>
-            <w:shd w:fill="auto" w:val="clear"/>
-            <w:tcMar>
-              <w:top w:w="100.0" w:type="dxa"/>
-              <w:left w:w="100.0" w:type="dxa"/>
-              <w:bottom w:w="100.0" w:type="dxa"/>
-              <w:right w:w="100.0" w:type="dxa"/>
-            </w:tcMar>
-            <w:vAlign w:val="top"/>
-          </w:tcPr>
-          <w:p>
-            <w:pPr>
-              <w:widowControl w:val="0"/>
-              <w:spacing w:line="240" w:lineRule="auto"/>
-              <w:jc w:val="both"/>
-              <w:rPr>
-                <w:b w:val="1"/>
-              </w:rPr>
-            </w:pPr>
-            <w:r>
-              <w:rPr>
-                <w:b w:val="1"/>
-                <w:rtl w:val="0"/>
-              </w:rPr>
-              <w:t xml:space="preserve">NOTAS</w:t>
-            </w:r>
-          </w:p>
-          <w:p>
-            <w:pPr>
-              <w:widowControl w:val="0"/>
-              <w:numPr>
-                <w:ilvl w:val="0"/>
-                <w:numId w:val="2"/>
-              </w:numPr>
-              <w:spacing w:line="240" w:lineRule="auto"/>
-              <w:ind w:left="720" w:hanging="360"/>
-              <w:jc w:val="both"/>
-              <w:rPr/>
-            </w:pPr>
-            <w:r>
-              <w:rPr>
-                <w:rtl w:val="0"/>
-              </w:rPr>
-              <w:t xml:space="preserve">No se permiten reservas múltiples del mismo Miembro para la misma sesión.</w:t>
-            </w:r>
-            <w:r>
-              <w:rPr>
-                <w:rtl w:val="0"/>
-              </w:rPr>
+              <w:t xml:space="preserve">Se almacena un registro en la bitácora para auditoría.</w:t>
             </w:r>
           </w:p>
         </w:tc>
@@ -851,8 +745,8 @@
   <w:abstractNum w:abstractNumId="1">
     <w:lvl w:ilvl="0">
       <w:start w:val="1"/>
-      <w:numFmt w:val="bullet"/>
-      <w:lvlText w:val="●"/>
+      <w:numFmt w:val="decimal"/>
+      <w:lvlText w:val="%1."/>
       <w:lvlJc w:val="left"/>
       <w:pPr>
         <w:ind w:left="720" w:hanging="360"/>
@@ -863,8 +757,8 @@
     </w:lvl>
     <w:lvl w:ilvl="1">
       <w:start w:val="1"/>
-      <w:numFmt w:val="bullet"/>
-      <w:lvlText w:val="○"/>
+      <w:numFmt w:val="lowerLetter"/>
+      <w:lvlText w:val="%2."/>
       <w:lvlJc w:val="left"/>
       <w:pPr>
         <w:ind w:left="1440" w:hanging="360"/>
@@ -875,9 +769,9 @@
     </w:lvl>
     <w:lvl w:ilvl="2">
       <w:start w:val="1"/>
-      <w:numFmt w:val="bullet"/>
-      <w:lvlText w:val="■"/>
-      <w:lvlJc w:val="left"/>
+      <w:numFmt w:val="lowerRoman"/>
+      <w:lvlText w:val="%3."/>
+      <w:lvlJc w:val="right"/>
       <w:pPr>
         <w:ind w:left="2160" w:hanging="360"/>
       </w:pPr>
@@ -887,8 +781,8 @@
     </w:lvl>
     <w:lvl w:ilvl="3">
       <w:start w:val="1"/>
-      <w:numFmt w:val="bullet"/>
-      <w:lvlText w:val="●"/>
+      <w:numFmt w:val="decimal"/>
+      <w:lvlText w:val="%4."/>
       <w:lvlJc w:val="left"/>
       <w:pPr>
         <w:ind w:left="2880" w:hanging="360"/>
@@ -899,8 +793,8 @@
     </w:lvl>
     <w:lvl w:ilvl="4">
       <w:start w:val="1"/>
-      <w:numFmt w:val="bullet"/>
-      <w:lvlText w:val="○"/>
+      <w:numFmt w:val="lowerLetter"/>
+      <w:lvlText w:val="%5."/>
       <w:lvlJc w:val="left"/>
       <w:pPr>
         <w:ind w:left="3600" w:hanging="360"/>
@@ -911,9 +805,9 @@
     </w:lvl>
     <w:lvl w:ilvl="5">
       <w:start w:val="1"/>
-      <w:numFmt w:val="bullet"/>
-      <w:lvlText w:val="■"/>
-      <w:lvlJc w:val="left"/>
+      <w:numFmt w:val="lowerRoman"/>
+      <w:lvlText w:val="%6."/>
+      <w:lvlJc w:val="right"/>
       <w:pPr>
         <w:ind w:left="4320" w:hanging="360"/>
       </w:pPr>
@@ -923,8 +817,8 @@
     </w:lvl>
     <w:lvl w:ilvl="6">
       <w:start w:val="1"/>
-      <w:numFmt w:val="bullet"/>
-      <w:lvlText w:val="●"/>
+      <w:numFmt w:val="decimal"/>
+      <w:lvlText w:val="%7."/>
       <w:lvlJc w:val="left"/>
       <w:pPr>
         <w:ind w:left="5040" w:hanging="360"/>
@@ -935,8 +829,8 @@
     </w:lvl>
     <w:lvl w:ilvl="7">
       <w:start w:val="1"/>
-      <w:numFmt w:val="bullet"/>
-      <w:lvlText w:val="○"/>
+      <w:numFmt w:val="lowerLetter"/>
+      <w:lvlText w:val="%8."/>
       <w:lvlJc w:val="left"/>
       <w:pPr>
         <w:ind w:left="5760" w:hanging="360"/>
@@ -947,9 +841,9 @@
     </w:lvl>
     <w:lvl w:ilvl="8">
       <w:start w:val="1"/>
-      <w:numFmt w:val="bullet"/>
-      <w:lvlText w:val="■"/>
-      <w:lvlJc w:val="left"/>
+      <w:numFmt w:val="lowerRoman"/>
+      <w:lvlText w:val="%9."/>
+      <w:lvlJc w:val="right"/>
       <w:pPr>
         <w:ind w:left="6480" w:hanging="360"/>
       </w:pPr>
@@ -1069,116 +963,6 @@
     </w:lvl>
   </w:abstractNum>
   <w:abstractNum w:abstractNumId="3">
-    <w:lvl w:ilvl="0">
-      <w:start w:val="1"/>
-      <w:numFmt w:val="decimal"/>
-      <w:lvlText w:val="%1."/>
-      <w:lvlJc w:val="left"/>
-      <w:pPr>
-        <w:ind w:left="720" w:hanging="360"/>
-      </w:pPr>
-      <w:rPr>
-        <w:u w:val="none"/>
-      </w:rPr>
-    </w:lvl>
-    <w:lvl w:ilvl="1">
-      <w:start w:val="1"/>
-      <w:numFmt w:val="lowerLetter"/>
-      <w:lvlText w:val="%2."/>
-      <w:lvlJc w:val="left"/>
-      <w:pPr>
-        <w:ind w:left="1440" w:hanging="360"/>
-      </w:pPr>
-      <w:rPr>
-        <w:u w:val="none"/>
-      </w:rPr>
-    </w:lvl>
-    <w:lvl w:ilvl="2">
-      <w:start w:val="1"/>
-      <w:numFmt w:val="lowerRoman"/>
-      <w:lvlText w:val="%3."/>
-      <w:lvlJc w:val="right"/>
-      <w:pPr>
-        <w:ind w:left="2160" w:hanging="360"/>
-      </w:pPr>
-      <w:rPr>
-        <w:u w:val="none"/>
-      </w:rPr>
-    </w:lvl>
-    <w:lvl w:ilvl="3">
-      <w:start w:val="1"/>
-      <w:numFmt w:val="decimal"/>
-      <w:lvlText w:val="%4."/>
-      <w:lvlJc w:val="left"/>
-      <w:pPr>
-        <w:ind w:left="2880" w:hanging="360"/>
-      </w:pPr>
-      <w:rPr>
-        <w:u w:val="none"/>
-      </w:rPr>
-    </w:lvl>
-    <w:lvl w:ilvl="4">
-      <w:start w:val="1"/>
-      <w:numFmt w:val="lowerLetter"/>
-      <w:lvlText w:val="%5."/>
-      <w:lvlJc w:val="left"/>
-      <w:pPr>
-        <w:ind w:left="3600" w:hanging="360"/>
-      </w:pPr>
-      <w:rPr>
-        <w:u w:val="none"/>
-      </w:rPr>
-    </w:lvl>
-    <w:lvl w:ilvl="5">
-      <w:start w:val="1"/>
-      <w:numFmt w:val="lowerRoman"/>
-      <w:lvlText w:val="%6."/>
-      <w:lvlJc w:val="right"/>
-      <w:pPr>
-        <w:ind w:left="4320" w:hanging="360"/>
-      </w:pPr>
-      <w:rPr>
-        <w:u w:val="none"/>
-      </w:rPr>
-    </w:lvl>
-    <w:lvl w:ilvl="6">
-      <w:start w:val="1"/>
-      <w:numFmt w:val="decimal"/>
-      <w:lvlText w:val="%7."/>
-      <w:lvlJc w:val="left"/>
-      <w:pPr>
-        <w:ind w:left="5040" w:hanging="360"/>
-      </w:pPr>
-      <w:rPr>
-        <w:u w:val="none"/>
-      </w:rPr>
-    </w:lvl>
-    <w:lvl w:ilvl="7">
-      <w:start w:val="1"/>
-      <w:numFmt w:val="lowerLetter"/>
-      <w:lvlText w:val="%8."/>
-      <w:lvlJc w:val="left"/>
-      <w:pPr>
-        <w:ind w:left="5760" w:hanging="360"/>
-      </w:pPr>
-      <w:rPr>
-        <w:u w:val="none"/>
-      </w:rPr>
-    </w:lvl>
-    <w:lvl w:ilvl="8">
-      <w:start w:val="1"/>
-      <w:numFmt w:val="lowerRoman"/>
-      <w:lvlText w:val="%9."/>
-      <w:lvlJc w:val="right"/>
-      <w:pPr>
-        <w:ind w:left="6480" w:hanging="360"/>
-      </w:pPr>
-      <w:rPr>
-        <w:u w:val="none"/>
-      </w:rPr>
-    </w:lvl>
-  </w:abstractNum>
-  <w:abstractNum w:abstractNumId="4">
     <w:lvl w:ilvl="0">
       <w:start w:val="1"/>
       <w:numFmt w:val="bullet"/>
@@ -1296,9 +1080,6 @@
   </w:num>
   <w:num w:numId="3">
     <w:abstractNumId w:val="3"/>
-  </w:num>
-  <w:num w:numId="4">
-    <w:abstractNumId w:val="4"/>
   </w:num>
 </w:numbering>
 </file>

--- a/Documentación/Casos_de_uso/CU_05_jcorredorca.docx
+++ b/Documentación/Casos_de_uso/CU_05_jcorredorca.docx
@@ -74,7 +74,7 @@
                 <w:b w:val="1"/>
                 <w:rtl w:val="0"/>
               </w:rPr>
-              <w:t xml:space="preserve">REGISTRAR ASISTENCIA DE MIEMBRO</w:t>
+              <w:t xml:space="preserve">REGISTRAR ASISTENCIA DE MIEMBRO CON RESERVA</w:t>
             </w:r>
             <w:r>
               <w:rPr>
@@ -122,28 +122,12 @@
               <w:widowControl w:val="0"/>
               <w:spacing w:line="240" w:lineRule="auto"/>
               <w:jc w:val="both"/>
-              <w:rPr>
-                <w:b w:val="1"/>
-              </w:rPr>
-            </w:pPr>
-            <w:r>
-              <w:rPr>
-                <w:rtl w:val="0"/>
-              </w:rPr>
-            </w:r>
-          </w:p>
-          <w:p>
-            <w:pPr>
-              <w:widowControl w:val="0"/>
-              <w:spacing w:line="240" w:lineRule="auto"/>
-              <w:jc w:val="both"/>
               <w:rPr/>
             </w:pPr>
             <w:r>
               <w:rPr>
                 <w:rtl w:val="0"/>
               </w:rPr>
-              <w:t xml:space="preserve">Administrador</w:t>
             </w:r>
           </w:p>
           <w:p>
@@ -225,7 +209,7 @@
               <w:rPr>
                 <w:rtl w:val="0"/>
               </w:rPr>
-              <w:t xml:space="preserve">Un usuario identificado con el rol Administrador o Funcionario deberá poder registrar la asistencia de los miembros con reserva desde 5 minutos antes hasta 10 minutos luego de iniciada la actividad. </w:t>
+              <w:t xml:space="preserve">Un usuario identificado con el rol Funcionario deberá poder registrar la asistencia de los miembros con reserva desde 5 minutos antes hasta 10 minutos luego de iniciada la actividad. </w:t>
             </w:r>
             <w:r>
               <w:rPr>
